--- a/Cambios.docx
+++ b/Cambios.docx
@@ -24,30 +24,344 @@
           <w:u w:val="single"/>
           <w:lang w:val="es-ES"/>
         </w:rPr>
-        <w:t>SASS II</w:t>
+        <w:t>CAMBIOS ENTREGA FINAL</w:t>
       </w:r>
     </w:p>
     <w:p>
       <w:pPr>
-        <w:rPr>
-          <w:rFonts w:ascii="Verdana" w:hAnsi="Verdana"/>
-          <w:lang w:val="es-ES"/>
-        </w:rPr>
-      </w:pPr>
-      <w:r>
-        <w:rPr>
-          <w:rFonts w:ascii="Verdana" w:hAnsi="Verdana"/>
-          <w:lang w:val="es-ES"/>
-        </w:rPr>
-        <w:t>+ Generé mixins para ahorrar líneas de compatibilidad en el box-shadow</w:t>
-      </w:r>
+        <w:pStyle w:val="Prrafodelista"/>
+        <w:rPr>
+          <w:rFonts w:ascii="Verdana" w:hAnsi="Verdana"/>
+          <w:lang w:val="es-ES"/>
+        </w:rPr>
+      </w:pPr>
+    </w:p>
+    <w:p>
+      <w:pPr>
+        <w:pStyle w:val="Prrafodelista"/>
+        <w:numPr>
+          <w:ilvl w:val="0"/>
+          <w:numId w:val="2"/>
+        </w:numPr>
+        <w:rPr>
+          <w:rFonts w:ascii="Verdana" w:hAnsi="Verdana"/>
+          <w:lang w:val="es-ES"/>
+        </w:rPr>
+      </w:pPr>
+      <w:r>
+        <w:rPr>
+          <w:rFonts w:ascii="Verdana" w:hAnsi="Verdana"/>
+          <w:lang w:val="es-ES"/>
+        </w:rPr>
+        <w:t>Renové la página PRODUCTOS</w:t>
+      </w:r>
+      <w:r>
+        <w:rPr>
+          <w:rFonts w:ascii="Verdana" w:hAnsi="Verdana"/>
+          <w:lang w:val="es-ES"/>
+        </w:rPr>
+        <w:t>.</w:t>
+      </w:r>
+    </w:p>
+    <w:p>
+      <w:pPr>
+        <w:pStyle w:val="Prrafodelista"/>
+        <w:numPr>
+          <w:ilvl w:val="0"/>
+          <w:numId w:val="2"/>
+        </w:numPr>
+        <w:rPr>
+          <w:rFonts w:ascii="Verdana" w:hAnsi="Verdana"/>
+          <w:lang w:val="es-ES"/>
+        </w:rPr>
+      </w:pPr>
+      <w:r>
+        <w:rPr>
+          <w:rFonts w:ascii="Verdana" w:hAnsi="Verdana"/>
+          <w:lang w:val="es-ES"/>
+        </w:rPr>
+        <w:t xml:space="preserve">Adapté la página MARCAS a </w:t>
+      </w:r>
+      <w:proofErr w:type="spellStart"/>
+      <w:r>
+        <w:rPr>
+          <w:rFonts w:ascii="Verdana" w:hAnsi="Verdana"/>
+          <w:lang w:val="es-ES"/>
+        </w:rPr>
+        <w:t>grid</w:t>
+      </w:r>
+      <w:proofErr w:type="spellEnd"/>
+      <w:r>
+        <w:rPr>
+          <w:rFonts w:ascii="Verdana" w:hAnsi="Verdana"/>
+          <w:lang w:val="es-ES"/>
+        </w:rPr>
+        <w:t xml:space="preserve"> y media </w:t>
+      </w:r>
+      <w:proofErr w:type="spellStart"/>
+      <w:r>
+        <w:rPr>
+          <w:rFonts w:ascii="Verdana" w:hAnsi="Verdana"/>
+          <w:lang w:val="es-ES"/>
+        </w:rPr>
+        <w:t>queries</w:t>
+      </w:r>
+      <w:proofErr w:type="spellEnd"/>
+      <w:r>
+        <w:rPr>
+          <w:rFonts w:ascii="Verdana" w:hAnsi="Verdana"/>
+          <w:lang w:val="es-ES"/>
+        </w:rPr>
+        <w:t>.</w:t>
+      </w:r>
+    </w:p>
+    <w:p>
+      <w:pPr>
+        <w:pStyle w:val="Prrafodelista"/>
+        <w:numPr>
+          <w:ilvl w:val="0"/>
+          <w:numId w:val="2"/>
+        </w:numPr>
+        <w:rPr>
+          <w:rFonts w:ascii="Verdana" w:hAnsi="Verdana"/>
+          <w:lang w:val="es-ES"/>
+        </w:rPr>
+      </w:pPr>
+      <w:r>
+        <w:rPr>
+          <w:rFonts w:ascii="Verdana" w:hAnsi="Verdana"/>
+          <w:lang w:val="es-ES"/>
+        </w:rPr>
+        <w:t>Mejoré adaptabilidad de</w:t>
+      </w:r>
+      <w:r>
+        <w:rPr>
+          <w:rFonts w:ascii="Verdana" w:hAnsi="Verdana"/>
+          <w:lang w:val="es-ES"/>
+        </w:rPr>
+        <w:t xml:space="preserve"> las RRSS en el </w:t>
+      </w:r>
+      <w:proofErr w:type="spellStart"/>
+      <w:r>
+        <w:rPr>
+          <w:rFonts w:ascii="Verdana" w:hAnsi="Verdana"/>
+          <w:lang w:val="es-ES"/>
+        </w:rPr>
+        <w:t>footer</w:t>
+      </w:r>
+      <w:proofErr w:type="spellEnd"/>
+      <w:r>
+        <w:rPr>
+          <w:rFonts w:ascii="Verdana" w:hAnsi="Verdana"/>
+          <w:lang w:val="es-ES"/>
+        </w:rPr>
+        <w:t xml:space="preserve"> en versión </w:t>
+      </w:r>
+      <w:proofErr w:type="spellStart"/>
+      <w:r>
+        <w:rPr>
+          <w:rFonts w:ascii="Verdana" w:hAnsi="Verdana"/>
+          <w:lang w:val="es-ES"/>
+        </w:rPr>
+        <w:t>mobile</w:t>
+      </w:r>
+      <w:proofErr w:type="spellEnd"/>
+      <w:r>
+        <w:rPr>
+          <w:rFonts w:ascii="Verdana" w:hAnsi="Verdana"/>
+          <w:lang w:val="es-ES"/>
+        </w:rPr>
+        <w:t>.</w:t>
+      </w:r>
+    </w:p>
+    <w:p>
+      <w:pPr>
+        <w:pStyle w:val="Prrafodelista"/>
+        <w:numPr>
+          <w:ilvl w:val="0"/>
+          <w:numId w:val="2"/>
+        </w:numPr>
+        <w:rPr>
+          <w:rFonts w:ascii="Verdana" w:hAnsi="Verdana"/>
+          <w:lang w:val="es-ES"/>
+        </w:rPr>
+      </w:pPr>
+      <w:r>
+        <w:rPr>
+          <w:rFonts w:ascii="Verdana" w:hAnsi="Verdana"/>
+          <w:lang w:val="es-ES"/>
+        </w:rPr>
+        <w:t>Mejoré el contraste del h3 en la página CONTACTO</w:t>
+      </w:r>
+    </w:p>
+    <w:p>
+      <w:pPr>
+        <w:pStyle w:val="Prrafodelista"/>
+        <w:numPr>
+          <w:ilvl w:val="0"/>
+          <w:numId w:val="2"/>
+        </w:numPr>
+        <w:rPr>
+          <w:rFonts w:ascii="Verdana" w:hAnsi="Verdana"/>
+          <w:lang w:val="es-ES"/>
+        </w:rPr>
+      </w:pPr>
+      <w:r>
+        <w:rPr>
+          <w:rFonts w:ascii="Verdana" w:hAnsi="Verdana"/>
+          <w:lang w:val="es-ES"/>
+        </w:rPr>
+        <w:t xml:space="preserve">Mejoré el </w:t>
+      </w:r>
+      <w:proofErr w:type="spellStart"/>
+      <w:r>
+        <w:rPr>
+          <w:rFonts w:ascii="Verdana" w:hAnsi="Verdana"/>
+          <w:lang w:val="es-ES"/>
+        </w:rPr>
+        <w:t>carousel</w:t>
+      </w:r>
+      <w:proofErr w:type="spellEnd"/>
+      <w:r>
+        <w:rPr>
+          <w:rFonts w:ascii="Verdana" w:hAnsi="Verdana"/>
+          <w:lang w:val="es-ES"/>
+        </w:rPr>
+        <w:t xml:space="preserve"> de la página NOSOTROS con box </w:t>
+      </w:r>
+      <w:proofErr w:type="spellStart"/>
+      <w:r>
+        <w:rPr>
+          <w:rFonts w:ascii="Verdana" w:hAnsi="Verdana"/>
+          <w:lang w:val="es-ES"/>
+        </w:rPr>
+        <w:t>model</w:t>
+      </w:r>
+      <w:proofErr w:type="spellEnd"/>
+      <w:r>
+        <w:rPr>
+          <w:rFonts w:ascii="Verdana" w:hAnsi="Verdana"/>
+          <w:lang w:val="es-ES"/>
+        </w:rPr>
+        <w:t>.</w:t>
+      </w:r>
+    </w:p>
+    <w:p>
+      <w:pPr>
+        <w:rPr>
+          <w:rFonts w:ascii="Verdana" w:hAnsi="Verdana"/>
+          <w:b/>
+          <w:bCs/>
+          <w:sz w:val="32"/>
+          <w:szCs w:val="32"/>
+          <w:u w:val="single"/>
+          <w:lang w:val="es-ES"/>
+        </w:rPr>
+      </w:pPr>
+    </w:p>
+    <w:p>
+      <w:pPr>
+        <w:rPr>
+          <w:rFonts w:ascii="Verdana" w:hAnsi="Verdana"/>
+          <w:b/>
+          <w:bCs/>
+          <w:sz w:val="32"/>
+          <w:szCs w:val="32"/>
+          <w:u w:val="single"/>
+          <w:lang w:val="es-ES"/>
+        </w:rPr>
+      </w:pPr>
+      <w:r>
+        <w:rPr>
+          <w:rFonts w:ascii="Verdana" w:hAnsi="Verdana"/>
+          <w:b/>
+          <w:bCs/>
+          <w:sz w:val="32"/>
+          <w:szCs w:val="32"/>
+          <w:u w:val="single"/>
+          <w:lang w:val="es-ES"/>
+        </w:rPr>
+        <w:t>SASS II</w:t>
+      </w:r>
+    </w:p>
+    <w:p>
+      <w:pPr>
+        <w:rPr>
+          <w:rFonts w:ascii="Verdana" w:hAnsi="Verdana"/>
+          <w:lang w:val="es-ES"/>
+        </w:rPr>
+      </w:pPr>
+      <w:r>
+        <w:rPr>
+          <w:rFonts w:ascii="Verdana" w:hAnsi="Verdana"/>
+          <w:lang w:val="es-ES"/>
+        </w:rPr>
+        <w:t xml:space="preserve">+ Generé </w:t>
+      </w:r>
+      <w:proofErr w:type="spellStart"/>
+      <w:r>
+        <w:rPr>
+          <w:rFonts w:ascii="Verdana" w:hAnsi="Verdana"/>
+          <w:lang w:val="es-ES"/>
+        </w:rPr>
+        <w:t>mixins</w:t>
+      </w:r>
+      <w:proofErr w:type="spellEnd"/>
+      <w:r>
+        <w:rPr>
+          <w:rFonts w:ascii="Verdana" w:hAnsi="Verdana"/>
+          <w:lang w:val="es-ES"/>
+        </w:rPr>
+        <w:t xml:space="preserve"> para ahorrar líneas de compatibilidad en el box-</w:t>
+      </w:r>
+      <w:proofErr w:type="spellStart"/>
+      <w:r>
+        <w:rPr>
+          <w:rFonts w:ascii="Verdana" w:hAnsi="Verdana"/>
+          <w:lang w:val="es-ES"/>
+        </w:rPr>
+        <w:t>shadow</w:t>
+      </w:r>
+      <w:proofErr w:type="spellEnd"/>
       <w:r>
         <w:rPr>
           <w:rFonts w:ascii="Verdana" w:hAnsi="Verdana"/>
           <w:lang w:val="es-ES"/>
         </w:rPr>
         <w:br/>
-        <w:t>+ Reutilicé con @extend la clase text-welcome correspondiente al texto de bienvenida del index en la página productos.html</w:t>
+        <w:t xml:space="preserve">+ Reutilicé con @extend la clase </w:t>
+      </w:r>
+      <w:proofErr w:type="spellStart"/>
+      <w:r>
+        <w:rPr>
+          <w:rFonts w:ascii="Verdana" w:hAnsi="Verdana"/>
+          <w:lang w:val="es-ES"/>
+        </w:rPr>
+        <w:t>text-welcome</w:t>
+      </w:r>
+      <w:proofErr w:type="spellEnd"/>
+      <w:r>
+        <w:rPr>
+          <w:rFonts w:ascii="Verdana" w:hAnsi="Verdana"/>
+          <w:lang w:val="es-ES"/>
+        </w:rPr>
+        <w:t xml:space="preserve"> correspondiente al texto de bienvenida del </w:t>
+      </w:r>
+      <w:proofErr w:type="spellStart"/>
+      <w:r>
+        <w:rPr>
+          <w:rFonts w:ascii="Verdana" w:hAnsi="Verdana"/>
+          <w:lang w:val="es-ES"/>
+        </w:rPr>
+        <w:t>index</w:t>
+      </w:r>
+      <w:proofErr w:type="spellEnd"/>
+      <w:r>
+        <w:rPr>
+          <w:rFonts w:ascii="Verdana" w:hAnsi="Verdana"/>
+          <w:lang w:val="es-ES"/>
+        </w:rPr>
+        <w:t xml:space="preserve"> en la página productos.html</w:t>
       </w:r>
       <w:r>
         <w:rPr>
@@ -55,8 +369,81 @@
           <w:lang w:val="es-ES"/>
         </w:rPr>
         <w:br/>
-        <w:t>+ Declaré un map de colores para el layout y un map de colores para el footer. Ambos en el parcial _colors</w:t>
-      </w:r>
+        <w:t xml:space="preserve">+ Declaré un </w:t>
+      </w:r>
+      <w:proofErr w:type="spellStart"/>
+      <w:r>
+        <w:rPr>
+          <w:rFonts w:ascii="Verdana" w:hAnsi="Verdana"/>
+          <w:lang w:val="es-ES"/>
+        </w:rPr>
+        <w:t>map</w:t>
+      </w:r>
+      <w:proofErr w:type="spellEnd"/>
+      <w:r>
+        <w:rPr>
+          <w:rFonts w:ascii="Verdana" w:hAnsi="Verdana"/>
+          <w:lang w:val="es-ES"/>
+        </w:rPr>
+        <w:t xml:space="preserve"> de colores para el </w:t>
+      </w:r>
+      <w:proofErr w:type="spellStart"/>
+      <w:r>
+        <w:rPr>
+          <w:rFonts w:ascii="Verdana" w:hAnsi="Verdana"/>
+          <w:lang w:val="es-ES"/>
+        </w:rPr>
+        <w:t>layout</w:t>
+      </w:r>
+      <w:proofErr w:type="spellEnd"/>
+      <w:r>
+        <w:rPr>
+          <w:rFonts w:ascii="Verdana" w:hAnsi="Verdana"/>
+          <w:lang w:val="es-ES"/>
+        </w:rPr>
+        <w:t xml:space="preserve"> y un </w:t>
+      </w:r>
+      <w:proofErr w:type="spellStart"/>
+      <w:r>
+        <w:rPr>
+          <w:rFonts w:ascii="Verdana" w:hAnsi="Verdana"/>
+          <w:lang w:val="es-ES"/>
+        </w:rPr>
+        <w:t>map</w:t>
+      </w:r>
+      <w:proofErr w:type="spellEnd"/>
+      <w:r>
+        <w:rPr>
+          <w:rFonts w:ascii="Verdana" w:hAnsi="Verdana"/>
+          <w:lang w:val="es-ES"/>
+        </w:rPr>
+        <w:t xml:space="preserve"> de colores para el </w:t>
+      </w:r>
+      <w:proofErr w:type="spellStart"/>
+      <w:r>
+        <w:rPr>
+          <w:rFonts w:ascii="Verdana" w:hAnsi="Verdana"/>
+          <w:lang w:val="es-ES"/>
+        </w:rPr>
+        <w:t>footer</w:t>
+      </w:r>
+      <w:proofErr w:type="spellEnd"/>
+      <w:r>
+        <w:rPr>
+          <w:rFonts w:ascii="Verdana" w:hAnsi="Verdana"/>
+          <w:lang w:val="es-ES"/>
+        </w:rPr>
+        <w:t>. Ambos en el parcial _</w:t>
+      </w:r>
+      <w:proofErr w:type="spellStart"/>
+      <w:r>
+        <w:rPr>
+          <w:rFonts w:ascii="Verdana" w:hAnsi="Verdana"/>
+          <w:lang w:val="es-ES"/>
+        </w:rPr>
+        <w:t>colors</w:t>
+      </w:r>
+      <w:proofErr w:type="spellEnd"/>
     </w:p>
     <w:p>
       <w:pPr>
@@ -103,15 +490,33 @@
           <w:rFonts w:ascii="Verdana" w:hAnsi="Verdana"/>
           <w:lang w:val="es-ES"/>
         </w:rPr>
-        <w:t>+ Agregué keywords</w:t>
-      </w:r>
-      <w:r>
-        <w:rPr>
-          <w:rFonts w:ascii="Verdana" w:hAnsi="Verdana"/>
-          <w:lang w:val="es-ES"/>
-        </w:rPr>
-        <w:t xml:space="preserve"> y descriptión</w:t>
-      </w:r>
+        <w:t xml:space="preserve">+ Agregué </w:t>
+      </w:r>
+      <w:proofErr w:type="spellStart"/>
+      <w:r>
+        <w:rPr>
+          <w:rFonts w:ascii="Verdana" w:hAnsi="Verdana"/>
+          <w:lang w:val="es-ES"/>
+        </w:rPr>
+        <w:t>keywords</w:t>
+      </w:r>
+      <w:proofErr w:type="spellEnd"/>
+      <w:r>
+        <w:rPr>
+          <w:rFonts w:ascii="Verdana" w:hAnsi="Verdana"/>
+          <w:lang w:val="es-ES"/>
+        </w:rPr>
+        <w:t xml:space="preserve"> y </w:t>
+      </w:r>
+      <w:proofErr w:type="spellStart"/>
+      <w:r>
+        <w:rPr>
+          <w:rFonts w:ascii="Verdana" w:hAnsi="Verdana"/>
+          <w:lang w:val="es-ES"/>
+        </w:rPr>
+        <w:t>descriptión</w:t>
+      </w:r>
+      <w:proofErr w:type="spellEnd"/>
       <w:r>
         <w:rPr>
           <w:rFonts w:ascii="Verdana" w:hAnsi="Verdana"/>
@@ -131,7 +536,39 @@
           <w:rFonts w:ascii="Verdana" w:hAnsi="Verdana"/>
           <w:lang w:val="es-ES"/>
         </w:rPr>
-        <w:t>+ Renombré imágenes como “img7” “img9” a “accesorio-bateria” “fundas-iphone” para optimizar SEO</w:t>
+        <w:t>+ Renombré imágenes como “img7” “img9” a “accesorio-</w:t>
+      </w:r>
+      <w:proofErr w:type="spellStart"/>
+      <w:r>
+        <w:rPr>
+          <w:rFonts w:ascii="Verdana" w:hAnsi="Verdana"/>
+          <w:lang w:val="es-ES"/>
+        </w:rPr>
+        <w:t>bateria</w:t>
+      </w:r>
+      <w:proofErr w:type="spellEnd"/>
+      <w:r>
+        <w:rPr>
+          <w:rFonts w:ascii="Verdana" w:hAnsi="Verdana"/>
+          <w:lang w:val="es-ES"/>
+        </w:rPr>
+        <w:t>” “fundas-</w:t>
+      </w:r>
+      <w:proofErr w:type="spellStart"/>
+      <w:r>
+        <w:rPr>
+          <w:rFonts w:ascii="Verdana" w:hAnsi="Verdana"/>
+          <w:lang w:val="es-ES"/>
+        </w:rPr>
+        <w:t>iphone</w:t>
+      </w:r>
+      <w:proofErr w:type="spellEnd"/>
+      <w:r>
+        <w:rPr>
+          <w:rFonts w:ascii="Verdana" w:hAnsi="Verdana"/>
+          <w:lang w:val="es-ES"/>
+        </w:rPr>
+        <w:t>” para optimizar SEO</w:t>
       </w:r>
       <w:r>
         <w:rPr>
@@ -162,8 +599,17 @@
           <w:lang w:val="es-ES"/>
         </w:rPr>
         <w:br/>
-        <w:t>+ Comprimí imágenes con tinyimg</w:t>
-      </w:r>
+        <w:t xml:space="preserve">+ Comprimí imágenes con </w:t>
+      </w:r>
+      <w:proofErr w:type="spellStart"/>
+      <w:r>
+        <w:rPr>
+          <w:rFonts w:ascii="Verdana" w:hAnsi="Verdana"/>
+          <w:lang w:val="es-ES"/>
+        </w:rPr>
+        <w:t>tinyimg</w:t>
+      </w:r>
+      <w:proofErr w:type="spellEnd"/>
       <w:r>
         <w:rPr>
           <w:rFonts w:ascii="Verdana" w:hAnsi="Verdana"/>
@@ -191,7 +637,7 @@
                     <pic:cNvPicPr/>
                   </pic:nvPicPr>
                   <pic:blipFill>
-                    <a:blip r:embed="rId4"/>
+                    <a:blip r:embed="rId5"/>
                     <a:stretch>
                       <a:fillRect/>
                     </a:stretch>
@@ -228,6 +674,243 @@
     </w:sectPr>
   </w:body>
 </w:document>
+</file>
+
+<file path=word/numbering.xml><?xml version="1.0" encoding="utf-8"?>
+<w:numbering xmlns:wpc="http://schemas.microsoft.com/office/word/2010/wordprocessingCanvas" xmlns:cx="http://schemas.microsoft.com/office/drawing/2014/chartex" xmlns:cx1="http://schemas.microsoft.com/office/drawing/2015/9/8/chartex" xmlns:cx2="http://schemas.microsoft.com/office/drawing/2015/10/21/chartex" xmlns:cx3="http://schemas.microsoft.com/office/drawing/2016/5/9/chartex" xmlns:cx4="http://schemas.microsoft.com/office/drawing/2016/5/10/chartex" xmlns:cx5="http://schemas.microsoft.com/office/drawing/2016/5/11/chartex" xmlns:cx6="http://schemas.microsoft.com/office/drawing/2016/5/12/chartex" xmlns:cx7="http://schemas.microsoft.com/office/drawing/2016/5/13/chartex" xmlns:cx8="http://schemas.microsoft.com/office/drawing/2016/5/14/chartex" xmlns:mc="http://schemas.openxmlformats.org/markup-compatibility/2006" xmlns:aink="http://schemas.microsoft.com/office/drawing/2016/ink" xmlns:am3d="http://schemas.microsoft.com/office/drawing/2017/model3d" xmlns:o="urn:schemas-microsoft-com:office:office" xmlns:r="http://schemas.openxmlformats.org/officeDocument/2006/relationships" xmlns:m="http://schemas.openxmlformats.org/officeDocument/2006/math" xmlns:v="urn:schemas-microsoft-com:vml" xmlns:wp14="http://schemas.microsoft.com/office/word/2010/wordprocessingDrawing" xmlns:wp="http://schemas.openxmlformats.org/drawingml/2006/wordprocessingDrawing" xmlns:w10="urn:schemas-microsoft-com:office:word" xmlns:w="http://schemas.openxmlformats.org/wordprocessingml/2006/main" xmlns:w14="http://schemas.microsoft.com/office/word/2010/wordml" xmlns:w15="http://schemas.microsoft.com/office/word/2012/wordml" xmlns:w16cex="http://schemas.microsoft.com/office/word/2018/wordml/cex" xmlns:w16cid="http://schemas.microsoft.com/office/word/2016/wordml/cid" xmlns:w16="http://schemas.microsoft.com/office/word/2018/wordml" xmlns:w16sdtdh="http://schemas.microsoft.com/office/word/2020/wordml/sdtdatahash" xmlns:w16se="http://schemas.microsoft.com/office/word/2015/wordml/symex" xmlns:wpg="http://schemas.microsoft.com/office/word/2010/wordprocessingGroup" xmlns:wpi="http://schemas.microsoft.com/office/word/2010/wordprocessingInk" xmlns:wne="http://schemas.microsoft.com/office/word/2006/wordml" xmlns:wps="http://schemas.microsoft.com/office/word/2010/wordprocessingShape" mc:Ignorable="w14 w15 w16se w16cid w16 w16cex w16sdtdh wp14">
+  <w:abstractNum w:abstractNumId="0" w15:restartNumberingAfterBreak="0">
+    <w:nsid w:val="088929B7"/>
+    <w:multiLevelType w:val="hybridMultilevel"/>
+    <w:tmpl w:val="FB44FB2C"/>
+    <w:lvl w:ilvl="0" w:tplc="580A0001">
+      <w:start w:val="1"/>
+      <w:numFmt w:val="bullet"/>
+      <w:lvlText w:val=""/>
+      <w:lvlJc w:val="left"/>
+      <w:pPr>
+        <w:ind w:left="720" w:hanging="360"/>
+      </w:pPr>
+      <w:rPr>
+        <w:rFonts w:ascii="Symbol" w:hAnsi="Symbol" w:hint="default"/>
+      </w:rPr>
+    </w:lvl>
+    <w:lvl w:ilvl="1" w:tplc="580A0003" w:tentative="1">
+      <w:start w:val="1"/>
+      <w:numFmt w:val="bullet"/>
+      <w:lvlText w:val="o"/>
+      <w:lvlJc w:val="left"/>
+      <w:pPr>
+        <w:ind w:left="1440" w:hanging="360"/>
+      </w:pPr>
+      <w:rPr>
+        <w:rFonts w:ascii="Courier New" w:hAnsi="Courier New" w:cs="Courier New" w:hint="default"/>
+      </w:rPr>
+    </w:lvl>
+    <w:lvl w:ilvl="2" w:tplc="580A0005" w:tentative="1">
+      <w:start w:val="1"/>
+      <w:numFmt w:val="bullet"/>
+      <w:lvlText w:val=""/>
+      <w:lvlJc w:val="left"/>
+      <w:pPr>
+        <w:ind w:left="2160" w:hanging="360"/>
+      </w:pPr>
+      <w:rPr>
+        <w:rFonts w:ascii="Wingdings" w:hAnsi="Wingdings" w:hint="default"/>
+      </w:rPr>
+    </w:lvl>
+    <w:lvl w:ilvl="3" w:tplc="580A0001" w:tentative="1">
+      <w:start w:val="1"/>
+      <w:numFmt w:val="bullet"/>
+      <w:lvlText w:val=""/>
+      <w:lvlJc w:val="left"/>
+      <w:pPr>
+        <w:ind w:left="2880" w:hanging="360"/>
+      </w:pPr>
+      <w:rPr>
+        <w:rFonts w:ascii="Symbol" w:hAnsi="Symbol" w:hint="default"/>
+      </w:rPr>
+    </w:lvl>
+    <w:lvl w:ilvl="4" w:tplc="580A0003" w:tentative="1">
+      <w:start w:val="1"/>
+      <w:numFmt w:val="bullet"/>
+      <w:lvlText w:val="o"/>
+      <w:lvlJc w:val="left"/>
+      <w:pPr>
+        <w:ind w:left="3600" w:hanging="360"/>
+      </w:pPr>
+      <w:rPr>
+        <w:rFonts w:ascii="Courier New" w:hAnsi="Courier New" w:cs="Courier New" w:hint="default"/>
+      </w:rPr>
+    </w:lvl>
+    <w:lvl w:ilvl="5" w:tplc="580A0005" w:tentative="1">
+      <w:start w:val="1"/>
+      <w:numFmt w:val="bullet"/>
+      <w:lvlText w:val=""/>
+      <w:lvlJc w:val="left"/>
+      <w:pPr>
+        <w:ind w:left="4320" w:hanging="360"/>
+      </w:pPr>
+      <w:rPr>
+        <w:rFonts w:ascii="Wingdings" w:hAnsi="Wingdings" w:hint="default"/>
+      </w:rPr>
+    </w:lvl>
+    <w:lvl w:ilvl="6" w:tplc="580A0001" w:tentative="1">
+      <w:start w:val="1"/>
+      <w:numFmt w:val="bullet"/>
+      <w:lvlText w:val=""/>
+      <w:lvlJc w:val="left"/>
+      <w:pPr>
+        <w:ind w:left="5040" w:hanging="360"/>
+      </w:pPr>
+      <w:rPr>
+        <w:rFonts w:ascii="Symbol" w:hAnsi="Symbol" w:hint="default"/>
+      </w:rPr>
+    </w:lvl>
+    <w:lvl w:ilvl="7" w:tplc="580A0003" w:tentative="1">
+      <w:start w:val="1"/>
+      <w:numFmt w:val="bullet"/>
+      <w:lvlText w:val="o"/>
+      <w:lvlJc w:val="left"/>
+      <w:pPr>
+        <w:ind w:left="5760" w:hanging="360"/>
+      </w:pPr>
+      <w:rPr>
+        <w:rFonts w:ascii="Courier New" w:hAnsi="Courier New" w:cs="Courier New" w:hint="default"/>
+      </w:rPr>
+    </w:lvl>
+    <w:lvl w:ilvl="8" w:tplc="580A0005" w:tentative="1">
+      <w:start w:val="1"/>
+      <w:numFmt w:val="bullet"/>
+      <w:lvlText w:val=""/>
+      <w:lvlJc w:val="left"/>
+      <w:pPr>
+        <w:ind w:left="6480" w:hanging="360"/>
+      </w:pPr>
+      <w:rPr>
+        <w:rFonts w:ascii="Wingdings" w:hAnsi="Wingdings" w:hint="default"/>
+      </w:rPr>
+    </w:lvl>
+  </w:abstractNum>
+  <w:abstractNum w:abstractNumId="1" w15:restartNumberingAfterBreak="0">
+    <w:nsid w:val="70705047"/>
+    <w:multiLevelType w:val="hybridMultilevel"/>
+    <w:tmpl w:val="1472C674"/>
+    <w:lvl w:ilvl="0" w:tplc="580A0001">
+      <w:start w:val="1"/>
+      <w:numFmt w:val="bullet"/>
+      <w:lvlText w:val=""/>
+      <w:lvlJc w:val="left"/>
+      <w:pPr>
+        <w:ind w:left="720" w:hanging="360"/>
+      </w:pPr>
+      <w:rPr>
+        <w:rFonts w:ascii="Symbol" w:hAnsi="Symbol" w:hint="default"/>
+      </w:rPr>
+    </w:lvl>
+    <w:lvl w:ilvl="1" w:tplc="580A0003" w:tentative="1">
+      <w:start w:val="1"/>
+      <w:numFmt w:val="bullet"/>
+      <w:lvlText w:val="o"/>
+      <w:lvlJc w:val="left"/>
+      <w:pPr>
+        <w:ind w:left="1440" w:hanging="360"/>
+      </w:pPr>
+      <w:rPr>
+        <w:rFonts w:ascii="Courier New" w:hAnsi="Courier New" w:cs="Courier New" w:hint="default"/>
+      </w:rPr>
+    </w:lvl>
+    <w:lvl w:ilvl="2" w:tplc="580A0005" w:tentative="1">
+      <w:start w:val="1"/>
+      <w:numFmt w:val="bullet"/>
+      <w:lvlText w:val=""/>
+      <w:lvlJc w:val="left"/>
+      <w:pPr>
+        <w:ind w:left="2160" w:hanging="360"/>
+      </w:pPr>
+      <w:rPr>
+        <w:rFonts w:ascii="Wingdings" w:hAnsi="Wingdings" w:hint="default"/>
+      </w:rPr>
+    </w:lvl>
+    <w:lvl w:ilvl="3" w:tplc="580A0001" w:tentative="1">
+      <w:start w:val="1"/>
+      <w:numFmt w:val="bullet"/>
+      <w:lvlText w:val=""/>
+      <w:lvlJc w:val="left"/>
+      <w:pPr>
+        <w:ind w:left="2880" w:hanging="360"/>
+      </w:pPr>
+      <w:rPr>
+        <w:rFonts w:ascii="Symbol" w:hAnsi="Symbol" w:hint="default"/>
+      </w:rPr>
+    </w:lvl>
+    <w:lvl w:ilvl="4" w:tplc="580A0003" w:tentative="1">
+      <w:start w:val="1"/>
+      <w:numFmt w:val="bullet"/>
+      <w:lvlText w:val="o"/>
+      <w:lvlJc w:val="left"/>
+      <w:pPr>
+        <w:ind w:left="3600" w:hanging="360"/>
+      </w:pPr>
+      <w:rPr>
+        <w:rFonts w:ascii="Courier New" w:hAnsi="Courier New" w:cs="Courier New" w:hint="default"/>
+      </w:rPr>
+    </w:lvl>
+    <w:lvl w:ilvl="5" w:tplc="580A0005" w:tentative="1">
+      <w:start w:val="1"/>
+      <w:numFmt w:val="bullet"/>
+      <w:lvlText w:val=""/>
+      <w:lvlJc w:val="left"/>
+      <w:pPr>
+        <w:ind w:left="4320" w:hanging="360"/>
+      </w:pPr>
+      <w:rPr>
+        <w:rFonts w:ascii="Wingdings" w:hAnsi="Wingdings" w:hint="default"/>
+      </w:rPr>
+    </w:lvl>
+    <w:lvl w:ilvl="6" w:tplc="580A0001" w:tentative="1">
+      <w:start w:val="1"/>
+      <w:numFmt w:val="bullet"/>
+      <w:lvlText w:val=""/>
+      <w:lvlJc w:val="left"/>
+      <w:pPr>
+        <w:ind w:left="5040" w:hanging="360"/>
+      </w:pPr>
+      <w:rPr>
+        <w:rFonts w:ascii="Symbol" w:hAnsi="Symbol" w:hint="default"/>
+      </w:rPr>
+    </w:lvl>
+    <w:lvl w:ilvl="7" w:tplc="580A0003" w:tentative="1">
+      <w:start w:val="1"/>
+      <w:numFmt w:val="bullet"/>
+      <w:lvlText w:val="o"/>
+      <w:lvlJc w:val="left"/>
+      <w:pPr>
+        <w:ind w:left="5760" w:hanging="360"/>
+      </w:pPr>
+      <w:rPr>
+        <w:rFonts w:ascii="Courier New" w:hAnsi="Courier New" w:cs="Courier New" w:hint="default"/>
+      </w:rPr>
+    </w:lvl>
+    <w:lvl w:ilvl="8" w:tplc="580A0005" w:tentative="1">
+      <w:start w:val="1"/>
+      <w:numFmt w:val="bullet"/>
+      <w:lvlText w:val=""/>
+      <w:lvlJc w:val="left"/>
+      <w:pPr>
+        <w:ind w:left="6480" w:hanging="360"/>
+      </w:pPr>
+      <w:rPr>
+        <w:rFonts w:ascii="Wingdings" w:hAnsi="Wingdings" w:hint="default"/>
+      </w:rPr>
+    </w:lvl>
+  </w:abstractNum>
+  <w:num w:numId="1">
+    <w:abstractNumId w:val="1"/>
+  </w:num>
+  <w:num w:numId="2">
+    <w:abstractNumId w:val="0"/>
+  </w:num>
+</w:numbering>
 </file>
 
 <file path=word/styles.xml><?xml version="1.0" encoding="utf-8"?>
@@ -656,6 +1339,17 @@
     <w:semiHidden/>
     <w:unhideWhenUsed/>
   </w:style>
+  <w:style w:type="paragraph" w:styleId="Prrafodelista">
+    <w:name w:val="List Paragraph"/>
+    <w:basedOn w:val="Normal"/>
+    <w:uiPriority w:val="34"/>
+    <w:qFormat/>
+    <w:rsid w:val="00C45B75"/>
+    <w:pPr>
+      <w:ind w:left="720"/>
+      <w:contextualSpacing/>
+    </w:pPr>
+  </w:style>
 </w:styles>
 </file>
 
